--- a/blog/fresh-and-vite.docx
+++ b/blog/fresh-and-vite.docx
@@ -19,7 +19,7 @@
       <w:r>
         <w:t xml:space="preserve">That change is Vite integration. With the new </w:t>
       </w:r>
-      <w:hyperlink w:history="1" r:id="rIdargmeo6h-xsr1yrqtxchd">
+      <w:hyperlink w:history="1" r:id="rIdwrayszdw-sxchns_fispv">
         <w:r>
           <w:rPr>
             <w:rStyle w:val="Hyperlink"/>
@@ -63,7 +63,7 @@
       <w:r>
         <w:t xml:space="preserve">The Fresh Vite plugin fully embraces Vite’s new </w:t>
       </w:r>
-      <w:hyperlink w:history="1" r:id="rId6grtxoeistjieq-l_pzcy">
+      <w:hyperlink w:history="1" r:id="rIdboz6kjgsm6imivf1u9vh2">
         <w:r>
           <w:rPr>
             <w:rStyle w:val="Hyperlink"/>
@@ -74,7 +74,7 @@
       <w:r>
         <w:t xml:space="preserve"> to leverage the power of the plugin ecosystem for both server code and client code. For configuration details, see the </w:t>
       </w:r>
-      <w:hyperlink w:history="1" r:id="rIdcsw2ijdtdemts9oermvog">
+      <w:hyperlink w:history="1" r:id="rIdq5lojue7knvys1k5ff1s4">
         <w:r>
           <w:rPr>
             <w:rStyle w:val="Hyperlink"/>
@@ -100,7 +100,7 @@
       </w:r>
     </w:p>
     <w:p>
-      <w:hyperlink w:history="1" r:id="rIduyezr0xixqslrk8r2bjar"/>
+      <w:hyperlink w:history="1" r:id="rIdasxsthdhglz4wzo4gs0qs"/>
     </w:p>
     <w:p>
       <w:pPr>
@@ -264,7 +264,7 @@
       <w:r>
         <w:t xml:space="preserve">The beloved </w:t>
       </w:r>
-      <w:hyperlink w:history="1" r:id="rIdljzsa9zdpkw39ijp1qy1n">
+      <w:hyperlink w:history="1" r:id="rIdcngs7npsmbdnp4cumb0hm">
         <w:r>
           <w:rPr>
             <w:rStyle w:val="InlineCode"/>
@@ -363,7 +363,7 @@
       <w:r>
         <w:t xml:space="preserve">This will guide you through setting up a simple Fresh app that’s ready to be used with Vite. Let us know if you run into </w:t>
       </w:r>
-      <w:hyperlink w:history="1" r:id="rIdj6hkkhll9xr3dy5s7jfrn">
+      <w:hyperlink w:history="1" r:id="rIdliqwhk-yzcf8i1jbj97wk">
         <w:r>
           <w:rPr>
             <w:rStyle w:val="Hyperlink"/>
@@ -379,7 +379,7 @@
       <w:r>
         <w:t xml:space="preserve">Already using Fresh 1.x? The updated </w:t>
       </w:r>
-      <w:hyperlink w:history="1" r:id="rIdjqgwhfk8dzmdsgna-c2io">
+      <w:hyperlink w:history="1" r:id="rIdkroaolx4afpnrhloy2zx8">
         <w:r>
           <w:rPr>
             <w:rStyle w:val="Hyperlink"/>
@@ -395,7 +395,7 @@
       <w:r>
         <w:t xml:space="preserve">Also check out the </w:t>
       </w:r>
-      <w:hyperlink w:history="1" r:id="rId_yiw2oktlx4qdf80_3pxk">
+      <w:hyperlink w:history="1" r:id="rIdfqu3vimnbijgi2fa4r8mx">
         <w:r>
           <w:rPr>
             <w:rStyle w:val="Hyperlink"/>
@@ -418,7 +418,7 @@
         </w:rPr>
         <w:t xml:space="preserve">🚨️ </w:t>
       </w:r>
-      <w:hyperlink w:history="1" r:id="rIdlqsoqsfivfspqj14mnd1-">
+      <w:hyperlink w:history="1" r:id="rIdwbxpjtfjzziaf6o6g3ify">
         <w:r>
           <w:rPr>
             <w:rStyle w:val="Hyperlink"/>
@@ -444,7 +444,7 @@
           <w:numId w:val="2"/>
         </w:numPr>
       </w:pPr>
-      <w:hyperlink w:history="1" r:id="rId8vv-kmt7fmnrpufqa4z8s">
+      <w:hyperlink w:history="1" r:id="rIdahdr4jymf2uxkpu2q-yxd">
         <w:r>
           <w:rPr>
             <w:rStyle w:val="Hyperlink"/>
@@ -461,7 +461,7 @@
           <w:numId w:val="2"/>
         </w:numPr>
       </w:pPr>
-      <w:hyperlink w:history="1" r:id="rIdjacrwhiq1bi8r1hwbv7sn">
+      <w:hyperlink w:history="1" r:id="rIdtrkhdentcdoux9hcuetxr">
         <w:r>
           <w:rPr>
             <w:rStyle w:val="Hyperlink"/>
@@ -478,7 +478,7 @@
           <w:numId w:val="2"/>
         </w:numPr>
       </w:pPr>
-      <w:hyperlink w:history="1" r:id="rIdnm1kkoa0um2dlgvtd7xe5">
+      <w:hyperlink w:history="1" r:id="rIdtdrc2oqderx-rqyrk9hrr">
         <w:r>
           <w:rPr>
             <w:rStyle w:val="Hyperlink"/>
@@ -494,7 +494,7 @@
       <w:r>
         <w:t xml:space="preserve">and </w:t>
       </w:r>
-      <w:hyperlink w:history="1" r:id="rIdeog2a9wcmk2uxqa6ztink">
+      <w:hyperlink w:history="1" r:id="rId9heymckb18cdfuh09wjpg">
         <w:r>
           <w:rPr>
             <w:rStyle w:val="Hyperlink"/>
@@ -507,7 +507,7 @@
       <w:pPr>
         <w:pStyle w:val="Quote"/>
       </w:pPr>
-      <w:hyperlink w:history="1" r:id="rIdvabxthikiafkhdxpdf1_g">
+      <w:hyperlink w:history="1" r:id="rIdqbtkgbutdrjvx2uqrfb8d">
         <w:r>
           <w:rPr>
             <w:rStyle w:val="Hyperlink"/>
